--- a/Runrics index format CN.docx
+++ b/Runrics index format CN.docx
@@ -1,7 +1,14 @@
 
 <file path=word/document.xml><?xml version="1.0" encoding="utf-8"?>
-<w:document xmlns:wpc="http://schemas.microsoft.com/office/word/2010/wordprocessingCanvas" xmlns:cx="http://schemas.microsoft.com/office/drawing/2014/chartex" xmlns:cx1="http://schemas.microsoft.com/office/drawing/2015/9/8/chartex" xmlns:cx2="http://schemas.microsoft.com/office/drawing/2015/10/21/chartex" xmlns:cx3="http://schemas.microsoft.com/office/drawing/2016/5/9/chartex" xmlns:cx4="http://schemas.microsoft.com/office/drawing/2016/5/10/chartex" xmlns:cx5="http://schemas.microsoft.com/office/drawing/2016/5/11/chartex" xmlns:cx6="http://schemas.microsoft.com/office/drawing/2016/5/12/chartex" xmlns:cx7="http://schemas.microsoft.com/office/drawing/2016/5/13/chartex" xmlns:cx8="http://schemas.microsoft.com/office/drawing/2016/5/14/chartex" xmlns:mc="http://schemas.openxmlformats.org/markup-compatibility/2006" xmlns:aink="http://schemas.microsoft.com/office/drawing/2016/ink" xmlns:am3d="http://schemas.microsoft.com/office/drawing/2017/model3d" xmlns:o="urn:schemas-microsoft-com:office:office" xmlns:r="http://schemas.openxmlformats.org/officeDocument/2006/relationships" xmlns:m="http://schemas.openxmlformats.org/officeDocument/2006/math" xmlns:v="urn:schemas-microsoft-com:vml" xmlns:wp14="http://schemas.microsoft.com/office/word/2010/wordprocessingDrawing" xmlns:wp="http://schemas.openxmlformats.org/drawingml/2006/wordprocessingDrawing" xmlns:w10="urn:schemas-microsoft-com:office:word" xmlns:w="http://schemas.openxmlformats.org/wordprocessingml/2006/main" xmlns:w14="http://schemas.microsoft.com/office/word/2010/wordml" xmlns:w15="http://schemas.microsoft.com/office/word/2012/wordml" xmlns:w16cex="http://schemas.microsoft.com/office/word/2018/wordml/cex" xmlns:w16cid="http://schemas.microsoft.com/office/word/2016/wordml/cid" xmlns:w16="http://schemas.microsoft.com/office/word/2018/wordml" xmlns:w16sdtdh="http://schemas.microsoft.com/office/word/2020/wordml/sdtdatahash" xmlns:w16se="http://schemas.microsoft.com/office/word/2015/wordml/symex" xmlns:wpg="http://schemas.microsoft.com/office/word/2010/wordprocessingGroup" xmlns:wpi="http://schemas.microsoft.com/office/word/2010/wordprocessingInk" xmlns:wne="http://schemas.microsoft.com/office/word/2006/wordml" xmlns:wps="http://schemas.microsoft.com/office/word/2010/wordprocessingShape" mc:Ignorable="w14 w15 w16se w16cid w16 w16cex w16sdtdh wp14">
+<w:document xmlns:wpc="http://schemas.microsoft.com/office/word/2010/wordprocessingCanvas" xmlns:cx="http://schemas.microsoft.com/office/drawing/2014/chartex" xmlns:cx1="http://schemas.microsoft.com/office/drawing/2015/9/8/chartex" xmlns:cx2="http://schemas.microsoft.com/office/drawing/2015/10/21/chartex" xmlns:cx3="http://schemas.microsoft.com/office/drawing/2016/5/9/chartex" xmlns:cx4="http://schemas.microsoft.com/office/drawing/2016/5/10/chartex" xmlns:cx5="http://schemas.microsoft.com/office/drawing/2016/5/11/chartex" xmlns:cx6="http://schemas.microsoft.com/office/drawing/2016/5/12/chartex" xmlns:cx7="http://schemas.microsoft.com/office/drawing/2016/5/13/chartex" xmlns:cx8="http://schemas.microsoft.com/office/drawing/2016/5/14/chartex" xmlns:mc="http://schemas.openxmlformats.org/markup-compatibility/2006" xmlns:aink="http://schemas.microsoft.com/office/drawing/2016/ink" xmlns:am3d="http://schemas.microsoft.com/office/drawing/2017/model3d" xmlns:o="urn:schemas-microsoft-com:office:office" xmlns:oel="http://schemas.microsoft.com/office/2019/extlst" xmlns:r="http://schemas.openxmlformats.org/officeDocument/2006/relationships" xmlns:m="http://schemas.openxmlformats.org/officeDocument/2006/math" xmlns:v="urn:schemas-microsoft-com:vml" xmlns:wp14="http://schemas.microsoft.com/office/word/2010/wordprocessingDrawing" xmlns:wp="http://schemas.openxmlformats.org/drawingml/2006/wordprocessingDrawing" xmlns:w10="urn:schemas-microsoft-com:office:word" xmlns:w="http://schemas.openxmlformats.org/wordprocessingml/2006/main" xmlns:w14="http://schemas.microsoft.com/office/word/2010/wordml" xmlns:w15="http://schemas.microsoft.com/office/word/2012/wordml" xmlns:w16cex="http://schemas.microsoft.com/office/word/2018/wordml/cex" xmlns:w16cid="http://schemas.microsoft.com/office/word/2016/wordml/cid" xmlns:w16="http://schemas.microsoft.com/office/word/2018/wordml" xmlns:w16sdtdh="http://schemas.microsoft.com/office/word/2020/wordml/sdtdatahash" xmlns:w16se="http://schemas.microsoft.com/office/word/2015/wordml/symex" xmlns:wpg="http://schemas.microsoft.com/office/word/2010/wordprocessingGroup" xmlns:wpi="http://schemas.microsoft.com/office/word/2010/wordprocessingInk" xmlns:wne="http://schemas.microsoft.com/office/word/2006/wordml" xmlns:wps="http://schemas.microsoft.com/office/word/2010/wordprocessingShape" mc:Ignorable="w14 w15 w16se w16cid w16 w16cex w16sdtdh wp14">
   <w:body>
+    <w:p>
+      <w:pPr>
+        <w:pStyle w:val="Title"/>
+        <w:spacing w:line="244" w:lineRule="auto"/>
+        <w:ind w:left="-284" w:firstLine="0"/>
+      </w:pPr>
+    </w:p>
     <w:p>
       <w:pPr>
         <w:pStyle w:val="Title"/>
@@ -43,6 +50,24 @@
       <w:r>
         <w:t>Lab Assessment Sheet</w:t>
       </w:r>
+    </w:p>
+    <w:p>
+      <w:pPr>
+        <w:pStyle w:val="BodyText"/>
+        <w:rPr>
+          <w:b/>
+          <w:sz w:val="20"/>
+        </w:rPr>
+      </w:pPr>
+    </w:p>
+    <w:p>
+      <w:pPr>
+        <w:pStyle w:val="BodyText"/>
+        <w:rPr>
+          <w:b/>
+          <w:sz w:val="20"/>
+        </w:rPr>
+      </w:pPr>
     </w:p>
     <w:p>
       <w:pPr>
@@ -113,6 +138,14 @@
     <w:p>
       <w:pPr>
         <w:pStyle w:val="BodyText"/>
+        <w:rPr>
+          <w:sz w:val="20"/>
+        </w:rPr>
+      </w:pPr>
+    </w:p>
+    <w:p>
+      <w:pPr>
+        <w:pStyle w:val="BodyText"/>
         <w:spacing w:before="4"/>
         <w:rPr>
           <w:sz w:val="14"/>
@@ -121,8 +154,8 @@
     </w:p>
     <w:tbl>
       <w:tblPr>
-        <w:tblW w:w="11771" w:type="dxa"/>
-        <w:tblInd w:w="126" w:type="dxa"/>
+        <w:tblW w:w="12049" w:type="dxa"/>
+        <w:tblInd w:w="-152" w:type="dxa"/>
         <w:tblBorders>
           <w:top w:val="single" w:sz="8" w:space="0" w:color="000000"/>
           <w:left w:val="single" w:sz="8" w:space="0" w:color="000000"/>
@@ -139,23 +172,24 @@
         <w:tblLook w:val="01E0" w:firstRow="1" w:lastRow="1" w:firstColumn="1" w:lastColumn="1" w:noHBand="0" w:noVBand="0"/>
       </w:tblPr>
       <w:tblGrid>
-        <w:gridCol w:w="857"/>
-        <w:gridCol w:w="4252"/>
-        <w:gridCol w:w="805"/>
-        <w:gridCol w:w="970"/>
-        <w:gridCol w:w="970"/>
-        <w:gridCol w:w="970"/>
+        <w:gridCol w:w="709"/>
+        <w:gridCol w:w="3817"/>
+        <w:gridCol w:w="959"/>
         <w:gridCol w:w="974"/>
-        <w:gridCol w:w="964"/>
-        <w:gridCol w:w="1009"/>
+        <w:gridCol w:w="974"/>
+        <w:gridCol w:w="974"/>
+        <w:gridCol w:w="972"/>
+        <w:gridCol w:w="969"/>
+        <w:gridCol w:w="851"/>
+        <w:gridCol w:w="850"/>
       </w:tblGrid>
       <w:tr>
         <w:trPr>
-          <w:trHeight w:val="361"/>
+          <w:trHeight w:val="283"/>
         </w:trPr>
         <w:tc>
           <w:tcPr>
-            <w:tcW w:w="857" w:type="dxa"/>
+            <w:tcW w:w="709" w:type="dxa"/>
             <w:vMerge w:val="restart"/>
           </w:tcPr>
           <w:p>
@@ -169,20 +203,25 @@
               </w:rPr>
             </w:pPr>
             <w:proofErr w:type="spellStart"/>
-            <w:proofErr w:type="gramStart"/>
-            <w:r>
-              <w:rPr>
-                <w:sz w:val="30"/>
-              </w:rPr>
-              <w:t>S.No</w:t>
+            <w:r>
+              <w:rPr>
+                <w:sz w:val="30"/>
+              </w:rPr>
+              <w:t>Sr.No</w:t>
             </w:r>
             <w:proofErr w:type="spellEnd"/>
-            <w:proofErr w:type="gramEnd"/>
-          </w:p>
-        </w:tc>
-        <w:tc>
-          <w:tcPr>
-            <w:tcW w:w="4252" w:type="dxa"/>
+            <w:r>
+              <w:rPr>
+                <w:sz w:val="30"/>
+              </w:rPr>
+              <w:t>.</w:t>
+            </w:r>
+          </w:p>
+        </w:tc>
+        <w:tc>
+          <w:tcPr>
+            <w:tcW w:w="3817" w:type="dxa"/>
+            <w:vMerge w:val="restart"/>
           </w:tcPr>
           <w:p>
             <w:pPr>
@@ -215,8 +254,9 @@
         </w:tc>
         <w:tc>
           <w:tcPr>
-            <w:tcW w:w="4689" w:type="dxa"/>
+            <w:tcW w:w="4853" w:type="dxa"/>
             <w:gridSpan w:val="5"/>
+            <w:vAlign w:val="center"/>
           </w:tcPr>
           <w:p>
             <w:pPr>
@@ -238,7 +278,7 @@
         </w:tc>
         <w:tc>
           <w:tcPr>
-            <w:tcW w:w="964" w:type="dxa"/>
+            <w:tcW w:w="969" w:type="dxa"/>
             <w:vMerge w:val="restart"/>
           </w:tcPr>
           <w:p>
@@ -276,7 +316,7 @@
         </w:tc>
         <w:tc>
           <w:tcPr>
-            <w:tcW w:w="1009" w:type="dxa"/>
+            <w:tcW w:w="851" w:type="dxa"/>
             <w:vMerge w:val="restart"/>
           </w:tcPr>
           <w:p>
@@ -293,18 +333,41 @@
               <w:rPr>
                 <w:sz w:val="30"/>
               </w:rPr>
-              <w:t>Signature with date</w:t>
+              <w:t>Date</w:t>
+            </w:r>
+          </w:p>
+        </w:tc>
+        <w:tc>
+          <w:tcPr>
+            <w:tcW w:w="850" w:type="dxa"/>
+            <w:vMerge w:val="restart"/>
+          </w:tcPr>
+          <w:p>
+            <w:pPr>
+              <w:pStyle w:val="TableParagraph"/>
+              <w:spacing w:before="20" w:line="354" w:lineRule="exact"/>
+              <w:ind w:left="98" w:right="76"/>
+              <w:jc w:val="center"/>
+              <w:rPr>
+                <w:sz w:val="30"/>
+              </w:rPr>
+            </w:pPr>
+            <w:r>
+              <w:rPr>
+                <w:sz w:val="30"/>
+              </w:rPr>
+              <w:t>Sign</w:t>
             </w:r>
           </w:p>
         </w:tc>
       </w:tr>
       <w:tr>
         <w:trPr>
-          <w:trHeight w:val="361"/>
+          <w:trHeight w:val="530"/>
         </w:trPr>
         <w:tc>
           <w:tcPr>
-            <w:tcW w:w="857" w:type="dxa"/>
+            <w:tcW w:w="709" w:type="dxa"/>
             <w:vMerge/>
             <w:tcBorders>
               <w:top w:val="nil"/>
@@ -321,7 +384,8 @@
         </w:tc>
         <w:tc>
           <w:tcPr>
-            <w:tcW w:w="4252" w:type="dxa"/>
+            <w:tcW w:w="3817" w:type="dxa"/>
+            <w:vMerge/>
           </w:tcPr>
           <w:p>
             <w:pPr>
@@ -336,7 +400,7 @@
         </w:tc>
         <w:tc>
           <w:tcPr>
-            <w:tcW w:w="805" w:type="dxa"/>
+            <w:tcW w:w="959" w:type="dxa"/>
           </w:tcPr>
           <w:p>
             <w:pPr>
@@ -357,7 +421,7 @@
         </w:tc>
         <w:tc>
           <w:tcPr>
-            <w:tcW w:w="970" w:type="dxa"/>
+            <w:tcW w:w="974" w:type="dxa"/>
           </w:tcPr>
           <w:p>
             <w:pPr>
@@ -378,7 +442,7 @@
         </w:tc>
         <w:tc>
           <w:tcPr>
-            <w:tcW w:w="970" w:type="dxa"/>
+            <w:tcW w:w="974" w:type="dxa"/>
           </w:tcPr>
           <w:p>
             <w:pPr>
@@ -399,7 +463,7 @@
         </w:tc>
         <w:tc>
           <w:tcPr>
-            <w:tcW w:w="970" w:type="dxa"/>
+            <w:tcW w:w="974" w:type="dxa"/>
           </w:tcPr>
           <w:p>
             <w:pPr>
@@ -420,7 +484,7 @@
         </w:tc>
         <w:tc>
           <w:tcPr>
-            <w:tcW w:w="974" w:type="dxa"/>
+            <w:tcW w:w="972" w:type="dxa"/>
           </w:tcPr>
           <w:p>
             <w:pPr>
@@ -441,11 +505,8 @@
         </w:tc>
         <w:tc>
           <w:tcPr>
-            <w:tcW w:w="964" w:type="dxa"/>
+            <w:tcW w:w="969" w:type="dxa"/>
             <w:vMerge/>
-            <w:tcBorders>
-              <w:top w:val="nil"/>
-            </w:tcBorders>
           </w:tcPr>
           <w:p>
             <w:pPr>
@@ -458,11 +519,22 @@
         </w:tc>
         <w:tc>
           <w:tcPr>
-            <w:tcW w:w="1009" w:type="dxa"/>
+            <w:tcW w:w="851" w:type="dxa"/>
             <w:vMerge/>
-            <w:tcBorders>
-              <w:top w:val="nil"/>
-            </w:tcBorders>
+          </w:tcPr>
+          <w:p>
+            <w:pPr>
+              <w:rPr>
+                <w:sz w:val="2"/>
+                <w:szCs w:val="2"/>
+              </w:rPr>
+            </w:pPr>
+          </w:p>
+        </w:tc>
+        <w:tc>
+          <w:tcPr>
+            <w:tcW w:w="850" w:type="dxa"/>
+            <w:vMerge/>
           </w:tcPr>
           <w:p>
             <w:pPr>
@@ -476,11 +548,11 @@
       </w:tr>
       <w:tr>
         <w:trPr>
-          <w:trHeight w:val="452"/>
+          <w:trHeight w:val="850"/>
         </w:trPr>
         <w:tc>
           <w:tcPr>
-            <w:tcW w:w="857" w:type="dxa"/>
+            <w:tcW w:w="709" w:type="dxa"/>
           </w:tcPr>
           <w:p>
             <w:pPr>
@@ -502,7 +574,7 @@
         </w:tc>
         <w:tc>
           <w:tcPr>
-            <w:tcW w:w="4252" w:type="dxa"/>
+            <w:tcW w:w="3817" w:type="dxa"/>
           </w:tcPr>
           <w:p>
             <w:pPr>
@@ -525,91 +597,106 @@
         </w:tc>
         <w:tc>
           <w:tcPr>
-            <w:tcW w:w="805" w:type="dxa"/>
-          </w:tcPr>
-          <w:p>
-            <w:pPr>
-              <w:pStyle w:val="TableParagraph"/>
-              <w:rPr>
-                <w:rFonts w:ascii="Times New Roman"/>
-                <w:sz w:val="30"/>
-              </w:rPr>
-            </w:pPr>
-          </w:p>
-        </w:tc>
-        <w:tc>
-          <w:tcPr>
-            <w:tcW w:w="970" w:type="dxa"/>
-          </w:tcPr>
-          <w:p>
-            <w:pPr>
-              <w:pStyle w:val="TableParagraph"/>
-              <w:rPr>
-                <w:rFonts w:ascii="Times New Roman"/>
-                <w:sz w:val="30"/>
-              </w:rPr>
-            </w:pPr>
-          </w:p>
-        </w:tc>
-        <w:tc>
-          <w:tcPr>
-            <w:tcW w:w="970" w:type="dxa"/>
-          </w:tcPr>
-          <w:p>
-            <w:pPr>
-              <w:pStyle w:val="TableParagraph"/>
-              <w:rPr>
-                <w:rFonts w:ascii="Times New Roman"/>
-                <w:sz w:val="30"/>
-              </w:rPr>
-            </w:pPr>
-          </w:p>
-        </w:tc>
-        <w:tc>
-          <w:tcPr>
-            <w:tcW w:w="970" w:type="dxa"/>
-          </w:tcPr>
-          <w:p>
-            <w:pPr>
-              <w:pStyle w:val="TableParagraph"/>
-              <w:rPr>
-                <w:rFonts w:ascii="Times New Roman"/>
-                <w:sz w:val="30"/>
-              </w:rPr>
-            </w:pPr>
-          </w:p>
-        </w:tc>
-        <w:tc>
-          <w:tcPr>
-            <w:tcW w:w="974" w:type="dxa"/>
-          </w:tcPr>
-          <w:p>
-            <w:pPr>
-              <w:pStyle w:val="TableParagraph"/>
-              <w:rPr>
-                <w:rFonts w:ascii="Times New Roman"/>
-                <w:sz w:val="30"/>
-              </w:rPr>
-            </w:pPr>
-          </w:p>
-        </w:tc>
-        <w:tc>
-          <w:tcPr>
-            <w:tcW w:w="964" w:type="dxa"/>
-          </w:tcPr>
-          <w:p>
-            <w:pPr>
-              <w:pStyle w:val="TableParagraph"/>
-              <w:rPr>
-                <w:rFonts w:ascii="Times New Roman"/>
-                <w:sz w:val="30"/>
-              </w:rPr>
-            </w:pPr>
-          </w:p>
-        </w:tc>
-        <w:tc>
-          <w:tcPr>
-            <w:tcW w:w="1009" w:type="dxa"/>
+            <w:tcW w:w="959" w:type="dxa"/>
+          </w:tcPr>
+          <w:p>
+            <w:pPr>
+              <w:pStyle w:val="TableParagraph"/>
+              <w:rPr>
+                <w:rFonts w:ascii="Times New Roman"/>
+                <w:sz w:val="30"/>
+              </w:rPr>
+            </w:pPr>
+          </w:p>
+        </w:tc>
+        <w:tc>
+          <w:tcPr>
+            <w:tcW w:w="974" w:type="dxa"/>
+          </w:tcPr>
+          <w:p>
+            <w:pPr>
+              <w:pStyle w:val="TableParagraph"/>
+              <w:rPr>
+                <w:rFonts w:ascii="Times New Roman"/>
+                <w:sz w:val="30"/>
+              </w:rPr>
+            </w:pPr>
+          </w:p>
+        </w:tc>
+        <w:tc>
+          <w:tcPr>
+            <w:tcW w:w="974" w:type="dxa"/>
+          </w:tcPr>
+          <w:p>
+            <w:pPr>
+              <w:pStyle w:val="TableParagraph"/>
+              <w:rPr>
+                <w:rFonts w:ascii="Times New Roman"/>
+                <w:sz w:val="30"/>
+              </w:rPr>
+            </w:pPr>
+          </w:p>
+        </w:tc>
+        <w:tc>
+          <w:tcPr>
+            <w:tcW w:w="974" w:type="dxa"/>
+          </w:tcPr>
+          <w:p>
+            <w:pPr>
+              <w:pStyle w:val="TableParagraph"/>
+              <w:rPr>
+                <w:rFonts w:ascii="Times New Roman"/>
+                <w:sz w:val="30"/>
+              </w:rPr>
+            </w:pPr>
+          </w:p>
+        </w:tc>
+        <w:tc>
+          <w:tcPr>
+            <w:tcW w:w="972" w:type="dxa"/>
+          </w:tcPr>
+          <w:p>
+            <w:pPr>
+              <w:pStyle w:val="TableParagraph"/>
+              <w:rPr>
+                <w:rFonts w:ascii="Times New Roman"/>
+                <w:sz w:val="30"/>
+              </w:rPr>
+            </w:pPr>
+          </w:p>
+        </w:tc>
+        <w:tc>
+          <w:tcPr>
+            <w:tcW w:w="969" w:type="dxa"/>
+          </w:tcPr>
+          <w:p>
+            <w:pPr>
+              <w:pStyle w:val="TableParagraph"/>
+              <w:rPr>
+                <w:rFonts w:ascii="Times New Roman"/>
+                <w:sz w:val="30"/>
+              </w:rPr>
+            </w:pPr>
+          </w:p>
+        </w:tc>
+        <w:tc>
+          <w:tcPr>
+            <w:tcW w:w="851" w:type="dxa"/>
+          </w:tcPr>
+          <w:p>
+            <w:pPr>
+              <w:pStyle w:val="TableParagraph"/>
+              <w:jc w:val="center"/>
+              <w:rPr>
+                <w:rFonts w:ascii="Times New Roman"/>
+                <w:sz w:val="30"/>
+              </w:rPr>
+            </w:pPr>
+          </w:p>
+        </w:tc>
+        <w:tc>
+          <w:tcPr>
+            <w:tcW w:w="850" w:type="dxa"/>
           </w:tcPr>
           <w:p>
             <w:pPr>
@@ -625,11 +712,11 @@
       </w:tr>
       <w:tr>
         <w:trPr>
-          <w:trHeight w:val="453"/>
+          <w:trHeight w:val="850"/>
         </w:trPr>
         <w:tc>
           <w:tcPr>
-            <w:tcW w:w="857" w:type="dxa"/>
+            <w:tcW w:w="709" w:type="dxa"/>
           </w:tcPr>
           <w:p>
             <w:pPr>
@@ -651,7 +738,7 @@
         </w:tc>
         <w:tc>
           <w:tcPr>
-            <w:tcW w:w="4252" w:type="dxa"/>
+            <w:tcW w:w="3817" w:type="dxa"/>
           </w:tcPr>
           <w:p>
             <w:pPr>
@@ -674,91 +761,106 @@
         </w:tc>
         <w:tc>
           <w:tcPr>
-            <w:tcW w:w="805" w:type="dxa"/>
-          </w:tcPr>
-          <w:p>
-            <w:pPr>
-              <w:pStyle w:val="TableParagraph"/>
-              <w:rPr>
-                <w:rFonts w:ascii="Times New Roman"/>
-                <w:sz w:val="30"/>
-              </w:rPr>
-            </w:pPr>
-          </w:p>
-        </w:tc>
-        <w:tc>
-          <w:tcPr>
-            <w:tcW w:w="970" w:type="dxa"/>
-          </w:tcPr>
-          <w:p>
-            <w:pPr>
-              <w:pStyle w:val="TableParagraph"/>
-              <w:rPr>
-                <w:rFonts w:ascii="Times New Roman"/>
-                <w:sz w:val="30"/>
-              </w:rPr>
-            </w:pPr>
-          </w:p>
-        </w:tc>
-        <w:tc>
-          <w:tcPr>
-            <w:tcW w:w="970" w:type="dxa"/>
-          </w:tcPr>
-          <w:p>
-            <w:pPr>
-              <w:pStyle w:val="TableParagraph"/>
-              <w:rPr>
-                <w:rFonts w:ascii="Times New Roman"/>
-                <w:sz w:val="30"/>
-              </w:rPr>
-            </w:pPr>
-          </w:p>
-        </w:tc>
-        <w:tc>
-          <w:tcPr>
-            <w:tcW w:w="970" w:type="dxa"/>
-          </w:tcPr>
-          <w:p>
-            <w:pPr>
-              <w:pStyle w:val="TableParagraph"/>
-              <w:rPr>
-                <w:rFonts w:ascii="Times New Roman"/>
-                <w:sz w:val="30"/>
-              </w:rPr>
-            </w:pPr>
-          </w:p>
-        </w:tc>
-        <w:tc>
-          <w:tcPr>
-            <w:tcW w:w="974" w:type="dxa"/>
-          </w:tcPr>
-          <w:p>
-            <w:pPr>
-              <w:pStyle w:val="TableParagraph"/>
-              <w:rPr>
-                <w:rFonts w:ascii="Times New Roman"/>
-                <w:sz w:val="30"/>
-              </w:rPr>
-            </w:pPr>
-          </w:p>
-        </w:tc>
-        <w:tc>
-          <w:tcPr>
-            <w:tcW w:w="964" w:type="dxa"/>
-          </w:tcPr>
-          <w:p>
-            <w:pPr>
-              <w:pStyle w:val="TableParagraph"/>
-              <w:rPr>
-                <w:rFonts w:ascii="Times New Roman"/>
-                <w:sz w:val="30"/>
-              </w:rPr>
-            </w:pPr>
-          </w:p>
-        </w:tc>
-        <w:tc>
-          <w:tcPr>
-            <w:tcW w:w="1009" w:type="dxa"/>
+            <w:tcW w:w="959" w:type="dxa"/>
+          </w:tcPr>
+          <w:p>
+            <w:pPr>
+              <w:pStyle w:val="TableParagraph"/>
+              <w:rPr>
+                <w:rFonts w:ascii="Times New Roman"/>
+                <w:sz w:val="30"/>
+              </w:rPr>
+            </w:pPr>
+          </w:p>
+        </w:tc>
+        <w:tc>
+          <w:tcPr>
+            <w:tcW w:w="974" w:type="dxa"/>
+          </w:tcPr>
+          <w:p>
+            <w:pPr>
+              <w:pStyle w:val="TableParagraph"/>
+              <w:rPr>
+                <w:rFonts w:ascii="Times New Roman"/>
+                <w:sz w:val="30"/>
+              </w:rPr>
+            </w:pPr>
+          </w:p>
+        </w:tc>
+        <w:tc>
+          <w:tcPr>
+            <w:tcW w:w="974" w:type="dxa"/>
+          </w:tcPr>
+          <w:p>
+            <w:pPr>
+              <w:pStyle w:val="TableParagraph"/>
+              <w:rPr>
+                <w:rFonts w:ascii="Times New Roman"/>
+                <w:sz w:val="30"/>
+              </w:rPr>
+            </w:pPr>
+          </w:p>
+        </w:tc>
+        <w:tc>
+          <w:tcPr>
+            <w:tcW w:w="974" w:type="dxa"/>
+          </w:tcPr>
+          <w:p>
+            <w:pPr>
+              <w:pStyle w:val="TableParagraph"/>
+              <w:rPr>
+                <w:rFonts w:ascii="Times New Roman"/>
+                <w:sz w:val="30"/>
+              </w:rPr>
+            </w:pPr>
+          </w:p>
+        </w:tc>
+        <w:tc>
+          <w:tcPr>
+            <w:tcW w:w="972" w:type="dxa"/>
+          </w:tcPr>
+          <w:p>
+            <w:pPr>
+              <w:pStyle w:val="TableParagraph"/>
+              <w:rPr>
+                <w:rFonts w:ascii="Times New Roman"/>
+                <w:sz w:val="30"/>
+              </w:rPr>
+            </w:pPr>
+          </w:p>
+        </w:tc>
+        <w:tc>
+          <w:tcPr>
+            <w:tcW w:w="969" w:type="dxa"/>
+          </w:tcPr>
+          <w:p>
+            <w:pPr>
+              <w:pStyle w:val="TableParagraph"/>
+              <w:rPr>
+                <w:rFonts w:ascii="Times New Roman"/>
+                <w:sz w:val="30"/>
+              </w:rPr>
+            </w:pPr>
+          </w:p>
+        </w:tc>
+        <w:tc>
+          <w:tcPr>
+            <w:tcW w:w="851" w:type="dxa"/>
+          </w:tcPr>
+          <w:p>
+            <w:pPr>
+              <w:pStyle w:val="TableParagraph"/>
+              <w:jc w:val="center"/>
+              <w:rPr>
+                <w:rFonts w:ascii="Times New Roman"/>
+                <w:sz w:val="30"/>
+              </w:rPr>
+            </w:pPr>
+          </w:p>
+        </w:tc>
+        <w:tc>
+          <w:tcPr>
+            <w:tcW w:w="850" w:type="dxa"/>
           </w:tcPr>
           <w:p>
             <w:pPr>
@@ -774,11 +876,11 @@
       </w:tr>
       <w:tr>
         <w:trPr>
-          <w:trHeight w:val="452"/>
+          <w:trHeight w:val="850"/>
         </w:trPr>
         <w:tc>
           <w:tcPr>
-            <w:tcW w:w="857" w:type="dxa"/>
+            <w:tcW w:w="709" w:type="dxa"/>
           </w:tcPr>
           <w:p>
             <w:pPr>
@@ -800,7 +902,7 @@
         </w:tc>
         <w:tc>
           <w:tcPr>
-            <w:tcW w:w="4252" w:type="dxa"/>
+            <w:tcW w:w="3817" w:type="dxa"/>
           </w:tcPr>
           <w:p>
             <w:pPr>
@@ -823,14 +925,7 @@
                 <w:rFonts w:ascii="Times New Roman"/>
                 <w:sz w:val="30"/>
               </w:rPr>
-              <w:t>its</w:t>
-            </w:r>
-            <w:r>
-              <w:rPr>
-                <w:rFonts w:ascii="Times New Roman"/>
-                <w:sz w:val="30"/>
-              </w:rPr>
-              <w:t xml:space="preserve"> </w:t>
+              <w:t xml:space="preserve">its </w:t>
             </w:r>
             <w:r>
               <w:rPr>
@@ -844,91 +939,106 @@
         </w:tc>
         <w:tc>
           <w:tcPr>
-            <w:tcW w:w="805" w:type="dxa"/>
-          </w:tcPr>
-          <w:p>
-            <w:pPr>
-              <w:pStyle w:val="TableParagraph"/>
-              <w:rPr>
-                <w:rFonts w:ascii="Times New Roman"/>
-                <w:sz w:val="30"/>
-              </w:rPr>
-            </w:pPr>
-          </w:p>
-        </w:tc>
-        <w:tc>
-          <w:tcPr>
-            <w:tcW w:w="970" w:type="dxa"/>
-          </w:tcPr>
-          <w:p>
-            <w:pPr>
-              <w:pStyle w:val="TableParagraph"/>
-              <w:rPr>
-                <w:rFonts w:ascii="Times New Roman"/>
-                <w:sz w:val="30"/>
-              </w:rPr>
-            </w:pPr>
-          </w:p>
-        </w:tc>
-        <w:tc>
-          <w:tcPr>
-            <w:tcW w:w="970" w:type="dxa"/>
-          </w:tcPr>
-          <w:p>
-            <w:pPr>
-              <w:pStyle w:val="TableParagraph"/>
-              <w:rPr>
-                <w:rFonts w:ascii="Times New Roman"/>
-                <w:sz w:val="30"/>
-              </w:rPr>
-            </w:pPr>
-          </w:p>
-        </w:tc>
-        <w:tc>
-          <w:tcPr>
-            <w:tcW w:w="970" w:type="dxa"/>
-          </w:tcPr>
-          <w:p>
-            <w:pPr>
-              <w:pStyle w:val="TableParagraph"/>
-              <w:rPr>
-                <w:rFonts w:ascii="Times New Roman"/>
-                <w:sz w:val="30"/>
-              </w:rPr>
-            </w:pPr>
-          </w:p>
-        </w:tc>
-        <w:tc>
-          <w:tcPr>
-            <w:tcW w:w="974" w:type="dxa"/>
-          </w:tcPr>
-          <w:p>
-            <w:pPr>
-              <w:pStyle w:val="TableParagraph"/>
-              <w:rPr>
-                <w:rFonts w:ascii="Times New Roman"/>
-                <w:sz w:val="30"/>
-              </w:rPr>
-            </w:pPr>
-          </w:p>
-        </w:tc>
-        <w:tc>
-          <w:tcPr>
-            <w:tcW w:w="964" w:type="dxa"/>
-          </w:tcPr>
-          <w:p>
-            <w:pPr>
-              <w:pStyle w:val="TableParagraph"/>
-              <w:rPr>
-                <w:rFonts w:ascii="Times New Roman"/>
-                <w:sz w:val="30"/>
-              </w:rPr>
-            </w:pPr>
-          </w:p>
-        </w:tc>
-        <w:tc>
-          <w:tcPr>
-            <w:tcW w:w="1009" w:type="dxa"/>
+            <w:tcW w:w="959" w:type="dxa"/>
+          </w:tcPr>
+          <w:p>
+            <w:pPr>
+              <w:pStyle w:val="TableParagraph"/>
+              <w:rPr>
+                <w:rFonts w:ascii="Times New Roman"/>
+                <w:sz w:val="30"/>
+              </w:rPr>
+            </w:pPr>
+          </w:p>
+        </w:tc>
+        <w:tc>
+          <w:tcPr>
+            <w:tcW w:w="974" w:type="dxa"/>
+          </w:tcPr>
+          <w:p>
+            <w:pPr>
+              <w:pStyle w:val="TableParagraph"/>
+              <w:rPr>
+                <w:rFonts w:ascii="Times New Roman"/>
+                <w:sz w:val="30"/>
+              </w:rPr>
+            </w:pPr>
+          </w:p>
+        </w:tc>
+        <w:tc>
+          <w:tcPr>
+            <w:tcW w:w="974" w:type="dxa"/>
+          </w:tcPr>
+          <w:p>
+            <w:pPr>
+              <w:pStyle w:val="TableParagraph"/>
+              <w:rPr>
+                <w:rFonts w:ascii="Times New Roman"/>
+                <w:sz w:val="30"/>
+              </w:rPr>
+            </w:pPr>
+          </w:p>
+        </w:tc>
+        <w:tc>
+          <w:tcPr>
+            <w:tcW w:w="974" w:type="dxa"/>
+          </w:tcPr>
+          <w:p>
+            <w:pPr>
+              <w:pStyle w:val="TableParagraph"/>
+              <w:rPr>
+                <w:rFonts w:ascii="Times New Roman"/>
+                <w:sz w:val="30"/>
+              </w:rPr>
+            </w:pPr>
+          </w:p>
+        </w:tc>
+        <w:tc>
+          <w:tcPr>
+            <w:tcW w:w="972" w:type="dxa"/>
+          </w:tcPr>
+          <w:p>
+            <w:pPr>
+              <w:pStyle w:val="TableParagraph"/>
+              <w:rPr>
+                <w:rFonts w:ascii="Times New Roman"/>
+                <w:sz w:val="30"/>
+              </w:rPr>
+            </w:pPr>
+          </w:p>
+        </w:tc>
+        <w:tc>
+          <w:tcPr>
+            <w:tcW w:w="969" w:type="dxa"/>
+          </w:tcPr>
+          <w:p>
+            <w:pPr>
+              <w:pStyle w:val="TableParagraph"/>
+              <w:rPr>
+                <w:rFonts w:ascii="Times New Roman"/>
+                <w:sz w:val="30"/>
+              </w:rPr>
+            </w:pPr>
+          </w:p>
+        </w:tc>
+        <w:tc>
+          <w:tcPr>
+            <w:tcW w:w="851" w:type="dxa"/>
+          </w:tcPr>
+          <w:p>
+            <w:pPr>
+              <w:pStyle w:val="TableParagraph"/>
+              <w:jc w:val="center"/>
+              <w:rPr>
+                <w:rFonts w:ascii="Times New Roman"/>
+                <w:sz w:val="30"/>
+              </w:rPr>
+            </w:pPr>
+          </w:p>
+        </w:tc>
+        <w:tc>
+          <w:tcPr>
+            <w:tcW w:w="850" w:type="dxa"/>
           </w:tcPr>
           <w:p>
             <w:pPr>
@@ -944,11 +1054,11 @@
       </w:tr>
       <w:tr>
         <w:trPr>
-          <w:trHeight w:val="452"/>
+          <w:trHeight w:val="850"/>
         </w:trPr>
         <w:tc>
           <w:tcPr>
-            <w:tcW w:w="857" w:type="dxa"/>
+            <w:tcW w:w="709" w:type="dxa"/>
           </w:tcPr>
           <w:p>
             <w:pPr>
@@ -970,7 +1080,7 @@
         </w:tc>
         <w:tc>
           <w:tcPr>
-            <w:tcW w:w="4252" w:type="dxa"/>
+            <w:tcW w:w="3817" w:type="dxa"/>
           </w:tcPr>
           <w:p>
             <w:pPr>
@@ -993,91 +1103,106 @@
         </w:tc>
         <w:tc>
           <w:tcPr>
-            <w:tcW w:w="805" w:type="dxa"/>
-          </w:tcPr>
-          <w:p>
-            <w:pPr>
-              <w:pStyle w:val="TableParagraph"/>
-              <w:rPr>
-                <w:rFonts w:ascii="Times New Roman"/>
-                <w:sz w:val="30"/>
-              </w:rPr>
-            </w:pPr>
-          </w:p>
-        </w:tc>
-        <w:tc>
-          <w:tcPr>
-            <w:tcW w:w="970" w:type="dxa"/>
-          </w:tcPr>
-          <w:p>
-            <w:pPr>
-              <w:pStyle w:val="TableParagraph"/>
-              <w:rPr>
-                <w:rFonts w:ascii="Times New Roman"/>
-                <w:sz w:val="30"/>
-              </w:rPr>
-            </w:pPr>
-          </w:p>
-        </w:tc>
-        <w:tc>
-          <w:tcPr>
-            <w:tcW w:w="970" w:type="dxa"/>
-          </w:tcPr>
-          <w:p>
-            <w:pPr>
-              <w:pStyle w:val="TableParagraph"/>
-              <w:rPr>
-                <w:rFonts w:ascii="Times New Roman"/>
-                <w:sz w:val="30"/>
-              </w:rPr>
-            </w:pPr>
-          </w:p>
-        </w:tc>
-        <w:tc>
-          <w:tcPr>
-            <w:tcW w:w="970" w:type="dxa"/>
-          </w:tcPr>
-          <w:p>
-            <w:pPr>
-              <w:pStyle w:val="TableParagraph"/>
-              <w:rPr>
-                <w:rFonts w:ascii="Times New Roman"/>
-                <w:sz w:val="30"/>
-              </w:rPr>
-            </w:pPr>
-          </w:p>
-        </w:tc>
-        <w:tc>
-          <w:tcPr>
-            <w:tcW w:w="974" w:type="dxa"/>
-          </w:tcPr>
-          <w:p>
-            <w:pPr>
-              <w:pStyle w:val="TableParagraph"/>
-              <w:rPr>
-                <w:rFonts w:ascii="Times New Roman"/>
-                <w:sz w:val="30"/>
-              </w:rPr>
-            </w:pPr>
-          </w:p>
-        </w:tc>
-        <w:tc>
-          <w:tcPr>
-            <w:tcW w:w="964" w:type="dxa"/>
-          </w:tcPr>
-          <w:p>
-            <w:pPr>
-              <w:pStyle w:val="TableParagraph"/>
-              <w:rPr>
-                <w:rFonts w:ascii="Times New Roman"/>
-                <w:sz w:val="30"/>
-              </w:rPr>
-            </w:pPr>
-          </w:p>
-        </w:tc>
-        <w:tc>
-          <w:tcPr>
-            <w:tcW w:w="1009" w:type="dxa"/>
+            <w:tcW w:w="959" w:type="dxa"/>
+          </w:tcPr>
+          <w:p>
+            <w:pPr>
+              <w:pStyle w:val="TableParagraph"/>
+              <w:rPr>
+                <w:rFonts w:ascii="Times New Roman"/>
+                <w:sz w:val="30"/>
+              </w:rPr>
+            </w:pPr>
+          </w:p>
+        </w:tc>
+        <w:tc>
+          <w:tcPr>
+            <w:tcW w:w="974" w:type="dxa"/>
+          </w:tcPr>
+          <w:p>
+            <w:pPr>
+              <w:pStyle w:val="TableParagraph"/>
+              <w:rPr>
+                <w:rFonts w:ascii="Times New Roman"/>
+                <w:sz w:val="30"/>
+              </w:rPr>
+            </w:pPr>
+          </w:p>
+        </w:tc>
+        <w:tc>
+          <w:tcPr>
+            <w:tcW w:w="974" w:type="dxa"/>
+          </w:tcPr>
+          <w:p>
+            <w:pPr>
+              <w:pStyle w:val="TableParagraph"/>
+              <w:rPr>
+                <w:rFonts w:ascii="Times New Roman"/>
+                <w:sz w:val="30"/>
+              </w:rPr>
+            </w:pPr>
+          </w:p>
+        </w:tc>
+        <w:tc>
+          <w:tcPr>
+            <w:tcW w:w="974" w:type="dxa"/>
+          </w:tcPr>
+          <w:p>
+            <w:pPr>
+              <w:pStyle w:val="TableParagraph"/>
+              <w:rPr>
+                <w:rFonts w:ascii="Times New Roman"/>
+                <w:sz w:val="30"/>
+              </w:rPr>
+            </w:pPr>
+          </w:p>
+        </w:tc>
+        <w:tc>
+          <w:tcPr>
+            <w:tcW w:w="972" w:type="dxa"/>
+          </w:tcPr>
+          <w:p>
+            <w:pPr>
+              <w:pStyle w:val="TableParagraph"/>
+              <w:rPr>
+                <w:rFonts w:ascii="Times New Roman"/>
+                <w:sz w:val="30"/>
+              </w:rPr>
+            </w:pPr>
+          </w:p>
+        </w:tc>
+        <w:tc>
+          <w:tcPr>
+            <w:tcW w:w="969" w:type="dxa"/>
+          </w:tcPr>
+          <w:p>
+            <w:pPr>
+              <w:pStyle w:val="TableParagraph"/>
+              <w:rPr>
+                <w:rFonts w:ascii="Times New Roman"/>
+                <w:sz w:val="30"/>
+              </w:rPr>
+            </w:pPr>
+          </w:p>
+        </w:tc>
+        <w:tc>
+          <w:tcPr>
+            <w:tcW w:w="851" w:type="dxa"/>
+          </w:tcPr>
+          <w:p>
+            <w:pPr>
+              <w:pStyle w:val="TableParagraph"/>
+              <w:jc w:val="center"/>
+              <w:rPr>
+                <w:rFonts w:ascii="Times New Roman"/>
+                <w:sz w:val="30"/>
+              </w:rPr>
+            </w:pPr>
+          </w:p>
+        </w:tc>
+        <w:tc>
+          <w:tcPr>
+            <w:tcW w:w="850" w:type="dxa"/>
           </w:tcPr>
           <w:p>
             <w:pPr>
@@ -1093,11 +1218,11 @@
       </w:tr>
       <w:tr>
         <w:trPr>
-          <w:trHeight w:val="452"/>
+          <w:trHeight w:val="850"/>
         </w:trPr>
         <w:tc>
           <w:tcPr>
-            <w:tcW w:w="857" w:type="dxa"/>
+            <w:tcW w:w="709" w:type="dxa"/>
           </w:tcPr>
           <w:p>
             <w:pPr>
@@ -1119,7 +1244,7 @@
         </w:tc>
         <w:tc>
           <w:tcPr>
-            <w:tcW w:w="4252" w:type="dxa"/>
+            <w:tcW w:w="3817" w:type="dxa"/>
           </w:tcPr>
           <w:p>
             <w:pPr>
@@ -1154,91 +1279,106 @@
         </w:tc>
         <w:tc>
           <w:tcPr>
-            <w:tcW w:w="805" w:type="dxa"/>
-          </w:tcPr>
-          <w:p>
-            <w:pPr>
-              <w:pStyle w:val="TableParagraph"/>
-              <w:rPr>
-                <w:rFonts w:ascii="Times New Roman"/>
-                <w:sz w:val="30"/>
-              </w:rPr>
-            </w:pPr>
-          </w:p>
-        </w:tc>
-        <w:tc>
-          <w:tcPr>
-            <w:tcW w:w="970" w:type="dxa"/>
-          </w:tcPr>
-          <w:p>
-            <w:pPr>
-              <w:pStyle w:val="TableParagraph"/>
-              <w:rPr>
-                <w:rFonts w:ascii="Times New Roman"/>
-                <w:sz w:val="30"/>
-              </w:rPr>
-            </w:pPr>
-          </w:p>
-        </w:tc>
-        <w:tc>
-          <w:tcPr>
-            <w:tcW w:w="970" w:type="dxa"/>
-          </w:tcPr>
-          <w:p>
-            <w:pPr>
-              <w:pStyle w:val="TableParagraph"/>
-              <w:rPr>
-                <w:rFonts w:ascii="Times New Roman"/>
-                <w:sz w:val="30"/>
-              </w:rPr>
-            </w:pPr>
-          </w:p>
-        </w:tc>
-        <w:tc>
-          <w:tcPr>
-            <w:tcW w:w="970" w:type="dxa"/>
-          </w:tcPr>
-          <w:p>
-            <w:pPr>
-              <w:pStyle w:val="TableParagraph"/>
-              <w:rPr>
-                <w:rFonts w:ascii="Times New Roman"/>
-                <w:sz w:val="30"/>
-              </w:rPr>
-            </w:pPr>
-          </w:p>
-        </w:tc>
-        <w:tc>
-          <w:tcPr>
-            <w:tcW w:w="974" w:type="dxa"/>
-          </w:tcPr>
-          <w:p>
-            <w:pPr>
-              <w:pStyle w:val="TableParagraph"/>
-              <w:rPr>
-                <w:rFonts w:ascii="Times New Roman"/>
-                <w:sz w:val="30"/>
-              </w:rPr>
-            </w:pPr>
-          </w:p>
-        </w:tc>
-        <w:tc>
-          <w:tcPr>
-            <w:tcW w:w="964" w:type="dxa"/>
-          </w:tcPr>
-          <w:p>
-            <w:pPr>
-              <w:pStyle w:val="TableParagraph"/>
-              <w:rPr>
-                <w:rFonts w:ascii="Times New Roman"/>
-                <w:sz w:val="30"/>
-              </w:rPr>
-            </w:pPr>
-          </w:p>
-        </w:tc>
-        <w:tc>
-          <w:tcPr>
-            <w:tcW w:w="1009" w:type="dxa"/>
+            <w:tcW w:w="959" w:type="dxa"/>
+          </w:tcPr>
+          <w:p>
+            <w:pPr>
+              <w:pStyle w:val="TableParagraph"/>
+              <w:rPr>
+                <w:rFonts w:ascii="Times New Roman"/>
+                <w:sz w:val="30"/>
+              </w:rPr>
+            </w:pPr>
+          </w:p>
+        </w:tc>
+        <w:tc>
+          <w:tcPr>
+            <w:tcW w:w="974" w:type="dxa"/>
+          </w:tcPr>
+          <w:p>
+            <w:pPr>
+              <w:pStyle w:val="TableParagraph"/>
+              <w:rPr>
+                <w:rFonts w:ascii="Times New Roman"/>
+                <w:sz w:val="30"/>
+              </w:rPr>
+            </w:pPr>
+          </w:p>
+        </w:tc>
+        <w:tc>
+          <w:tcPr>
+            <w:tcW w:w="974" w:type="dxa"/>
+          </w:tcPr>
+          <w:p>
+            <w:pPr>
+              <w:pStyle w:val="TableParagraph"/>
+              <w:rPr>
+                <w:rFonts w:ascii="Times New Roman"/>
+                <w:sz w:val="30"/>
+              </w:rPr>
+            </w:pPr>
+          </w:p>
+        </w:tc>
+        <w:tc>
+          <w:tcPr>
+            <w:tcW w:w="974" w:type="dxa"/>
+          </w:tcPr>
+          <w:p>
+            <w:pPr>
+              <w:pStyle w:val="TableParagraph"/>
+              <w:rPr>
+                <w:rFonts w:ascii="Times New Roman"/>
+                <w:sz w:val="30"/>
+              </w:rPr>
+            </w:pPr>
+          </w:p>
+        </w:tc>
+        <w:tc>
+          <w:tcPr>
+            <w:tcW w:w="972" w:type="dxa"/>
+          </w:tcPr>
+          <w:p>
+            <w:pPr>
+              <w:pStyle w:val="TableParagraph"/>
+              <w:rPr>
+                <w:rFonts w:ascii="Times New Roman"/>
+                <w:sz w:val="30"/>
+              </w:rPr>
+            </w:pPr>
+          </w:p>
+        </w:tc>
+        <w:tc>
+          <w:tcPr>
+            <w:tcW w:w="969" w:type="dxa"/>
+          </w:tcPr>
+          <w:p>
+            <w:pPr>
+              <w:pStyle w:val="TableParagraph"/>
+              <w:rPr>
+                <w:rFonts w:ascii="Times New Roman"/>
+                <w:sz w:val="30"/>
+              </w:rPr>
+            </w:pPr>
+          </w:p>
+        </w:tc>
+        <w:tc>
+          <w:tcPr>
+            <w:tcW w:w="851" w:type="dxa"/>
+          </w:tcPr>
+          <w:p>
+            <w:pPr>
+              <w:pStyle w:val="TableParagraph"/>
+              <w:jc w:val="center"/>
+              <w:rPr>
+                <w:rFonts w:ascii="Times New Roman"/>
+                <w:sz w:val="30"/>
+              </w:rPr>
+            </w:pPr>
+          </w:p>
+        </w:tc>
+        <w:tc>
+          <w:tcPr>
+            <w:tcW w:w="850" w:type="dxa"/>
           </w:tcPr>
           <w:p>
             <w:pPr>
@@ -1254,11 +1394,11 @@
       </w:tr>
       <w:tr>
         <w:trPr>
-          <w:trHeight w:val="452"/>
+          <w:trHeight w:val="850"/>
         </w:trPr>
         <w:tc>
           <w:tcPr>
-            <w:tcW w:w="857" w:type="dxa"/>
+            <w:tcW w:w="709" w:type="dxa"/>
           </w:tcPr>
           <w:p>
             <w:pPr>
@@ -1280,105 +1420,127 @@
         </w:tc>
         <w:tc>
           <w:tcPr>
-            <w:tcW w:w="4252" w:type="dxa"/>
-          </w:tcPr>
-          <w:p>
-            <w:pPr>
-              <w:pStyle w:val="TableParagraph"/>
-              <w:rPr>
-                <w:rFonts w:ascii="Times New Roman"/>
-                <w:sz w:val="30"/>
-              </w:rPr>
-            </w:pPr>
-          </w:p>
-        </w:tc>
-        <w:tc>
-          <w:tcPr>
-            <w:tcW w:w="805" w:type="dxa"/>
-          </w:tcPr>
-          <w:p>
-            <w:pPr>
-              <w:pStyle w:val="TableParagraph"/>
-              <w:rPr>
-                <w:rFonts w:ascii="Times New Roman"/>
-                <w:sz w:val="30"/>
-              </w:rPr>
-            </w:pPr>
-          </w:p>
-        </w:tc>
-        <w:tc>
-          <w:tcPr>
-            <w:tcW w:w="970" w:type="dxa"/>
-          </w:tcPr>
-          <w:p>
-            <w:pPr>
-              <w:pStyle w:val="TableParagraph"/>
-              <w:rPr>
-                <w:rFonts w:ascii="Times New Roman"/>
-                <w:sz w:val="30"/>
-              </w:rPr>
-            </w:pPr>
-          </w:p>
-        </w:tc>
-        <w:tc>
-          <w:tcPr>
-            <w:tcW w:w="970" w:type="dxa"/>
-          </w:tcPr>
-          <w:p>
-            <w:pPr>
-              <w:pStyle w:val="TableParagraph"/>
-              <w:rPr>
-                <w:rFonts w:ascii="Times New Roman"/>
-                <w:sz w:val="30"/>
-              </w:rPr>
-            </w:pPr>
-          </w:p>
-        </w:tc>
-        <w:tc>
-          <w:tcPr>
-            <w:tcW w:w="970" w:type="dxa"/>
-          </w:tcPr>
-          <w:p>
-            <w:pPr>
-              <w:pStyle w:val="TableParagraph"/>
-              <w:rPr>
-                <w:rFonts w:ascii="Times New Roman"/>
-                <w:sz w:val="30"/>
-              </w:rPr>
-            </w:pPr>
-          </w:p>
-        </w:tc>
-        <w:tc>
-          <w:tcPr>
-            <w:tcW w:w="974" w:type="dxa"/>
-          </w:tcPr>
-          <w:p>
-            <w:pPr>
-              <w:pStyle w:val="TableParagraph"/>
-              <w:rPr>
-                <w:rFonts w:ascii="Times New Roman"/>
-                <w:sz w:val="30"/>
-              </w:rPr>
-            </w:pPr>
-          </w:p>
-        </w:tc>
-        <w:tc>
-          <w:tcPr>
-            <w:tcW w:w="964" w:type="dxa"/>
-          </w:tcPr>
-          <w:p>
-            <w:pPr>
-              <w:pStyle w:val="TableParagraph"/>
-              <w:rPr>
-                <w:rFonts w:ascii="Times New Roman"/>
-                <w:sz w:val="30"/>
-              </w:rPr>
-            </w:pPr>
-          </w:p>
-        </w:tc>
-        <w:tc>
-          <w:tcPr>
-            <w:tcW w:w="1009" w:type="dxa"/>
+            <w:tcW w:w="3817" w:type="dxa"/>
+          </w:tcPr>
+          <w:p>
+            <w:pPr>
+              <w:pStyle w:val="TableParagraph"/>
+              <w:rPr>
+                <w:rFonts w:ascii="Times New Roman"/>
+                <w:sz w:val="30"/>
+              </w:rPr>
+            </w:pPr>
+            <w:r>
+              <w:rPr>
+                <w:rFonts w:ascii="Times New Roman"/>
+                <w:sz w:val="30"/>
+              </w:rPr>
+              <w:t>Using Free Open-Source Software tools ns3, design and implement a bus topology using CSMA.</w:t>
+            </w:r>
+          </w:p>
+        </w:tc>
+        <w:tc>
+          <w:tcPr>
+            <w:tcW w:w="959" w:type="dxa"/>
+          </w:tcPr>
+          <w:p>
+            <w:pPr>
+              <w:pStyle w:val="TableParagraph"/>
+              <w:rPr>
+                <w:rFonts w:ascii="Times New Roman"/>
+                <w:sz w:val="30"/>
+              </w:rPr>
+            </w:pPr>
+          </w:p>
+        </w:tc>
+        <w:tc>
+          <w:tcPr>
+            <w:tcW w:w="974" w:type="dxa"/>
+          </w:tcPr>
+          <w:p>
+            <w:pPr>
+              <w:pStyle w:val="TableParagraph"/>
+              <w:rPr>
+                <w:rFonts w:ascii="Times New Roman"/>
+                <w:sz w:val="30"/>
+              </w:rPr>
+            </w:pPr>
+          </w:p>
+        </w:tc>
+        <w:tc>
+          <w:tcPr>
+            <w:tcW w:w="974" w:type="dxa"/>
+          </w:tcPr>
+          <w:p>
+            <w:pPr>
+              <w:pStyle w:val="TableParagraph"/>
+              <w:rPr>
+                <w:rFonts w:ascii="Times New Roman"/>
+                <w:sz w:val="30"/>
+              </w:rPr>
+            </w:pPr>
+          </w:p>
+        </w:tc>
+        <w:tc>
+          <w:tcPr>
+            <w:tcW w:w="974" w:type="dxa"/>
+          </w:tcPr>
+          <w:p>
+            <w:pPr>
+              <w:pStyle w:val="TableParagraph"/>
+              <w:rPr>
+                <w:rFonts w:ascii="Times New Roman"/>
+                <w:sz w:val="30"/>
+              </w:rPr>
+            </w:pPr>
+          </w:p>
+        </w:tc>
+        <w:tc>
+          <w:tcPr>
+            <w:tcW w:w="972" w:type="dxa"/>
+          </w:tcPr>
+          <w:p>
+            <w:pPr>
+              <w:pStyle w:val="TableParagraph"/>
+              <w:rPr>
+                <w:rFonts w:ascii="Times New Roman"/>
+                <w:sz w:val="30"/>
+              </w:rPr>
+            </w:pPr>
+          </w:p>
+        </w:tc>
+        <w:tc>
+          <w:tcPr>
+            <w:tcW w:w="969" w:type="dxa"/>
+          </w:tcPr>
+          <w:p>
+            <w:pPr>
+              <w:pStyle w:val="TableParagraph"/>
+              <w:rPr>
+                <w:rFonts w:ascii="Times New Roman"/>
+                <w:sz w:val="30"/>
+              </w:rPr>
+            </w:pPr>
+          </w:p>
+        </w:tc>
+        <w:tc>
+          <w:tcPr>
+            <w:tcW w:w="851" w:type="dxa"/>
+          </w:tcPr>
+          <w:p>
+            <w:pPr>
+              <w:pStyle w:val="TableParagraph"/>
+              <w:jc w:val="center"/>
+              <w:rPr>
+                <w:rFonts w:ascii="Times New Roman"/>
+                <w:sz w:val="30"/>
+              </w:rPr>
+            </w:pPr>
+          </w:p>
+        </w:tc>
+        <w:tc>
+          <w:tcPr>
+            <w:tcW w:w="850" w:type="dxa"/>
           </w:tcPr>
           <w:p>
             <w:pPr>
@@ -1394,11 +1556,11 @@
       </w:tr>
       <w:tr>
         <w:trPr>
-          <w:trHeight w:val="452"/>
+          <w:trHeight w:val="850"/>
         </w:trPr>
         <w:tc>
           <w:tcPr>
-            <w:tcW w:w="857" w:type="dxa"/>
+            <w:tcW w:w="709" w:type="dxa"/>
           </w:tcPr>
           <w:p>
             <w:pPr>
@@ -1420,105 +1582,143 @@
         </w:tc>
         <w:tc>
           <w:tcPr>
-            <w:tcW w:w="4252" w:type="dxa"/>
-          </w:tcPr>
-          <w:p>
-            <w:pPr>
-              <w:pStyle w:val="TableParagraph"/>
-              <w:rPr>
-                <w:rFonts w:ascii="Times New Roman"/>
-                <w:sz w:val="30"/>
-              </w:rPr>
-            </w:pPr>
-          </w:p>
-        </w:tc>
-        <w:tc>
-          <w:tcPr>
-            <w:tcW w:w="805" w:type="dxa"/>
-          </w:tcPr>
-          <w:p>
-            <w:pPr>
-              <w:pStyle w:val="TableParagraph"/>
-              <w:rPr>
-                <w:rFonts w:ascii="Times New Roman"/>
-                <w:sz w:val="30"/>
-              </w:rPr>
-            </w:pPr>
-          </w:p>
-        </w:tc>
-        <w:tc>
-          <w:tcPr>
-            <w:tcW w:w="970" w:type="dxa"/>
-          </w:tcPr>
-          <w:p>
-            <w:pPr>
-              <w:pStyle w:val="TableParagraph"/>
-              <w:rPr>
-                <w:rFonts w:ascii="Times New Roman"/>
-                <w:sz w:val="30"/>
-              </w:rPr>
-            </w:pPr>
-          </w:p>
-        </w:tc>
-        <w:tc>
-          <w:tcPr>
-            <w:tcW w:w="970" w:type="dxa"/>
-          </w:tcPr>
-          <w:p>
-            <w:pPr>
-              <w:pStyle w:val="TableParagraph"/>
-              <w:rPr>
-                <w:rFonts w:ascii="Times New Roman"/>
-                <w:sz w:val="30"/>
-              </w:rPr>
-            </w:pPr>
-          </w:p>
-        </w:tc>
-        <w:tc>
-          <w:tcPr>
-            <w:tcW w:w="970" w:type="dxa"/>
-          </w:tcPr>
-          <w:p>
-            <w:pPr>
-              <w:pStyle w:val="TableParagraph"/>
-              <w:rPr>
-                <w:rFonts w:ascii="Times New Roman"/>
-                <w:sz w:val="30"/>
-              </w:rPr>
-            </w:pPr>
-          </w:p>
-        </w:tc>
-        <w:tc>
-          <w:tcPr>
-            <w:tcW w:w="974" w:type="dxa"/>
-          </w:tcPr>
-          <w:p>
-            <w:pPr>
-              <w:pStyle w:val="TableParagraph"/>
-              <w:rPr>
-                <w:rFonts w:ascii="Times New Roman"/>
-                <w:sz w:val="30"/>
-              </w:rPr>
-            </w:pPr>
-          </w:p>
-        </w:tc>
-        <w:tc>
-          <w:tcPr>
-            <w:tcW w:w="964" w:type="dxa"/>
-          </w:tcPr>
-          <w:p>
-            <w:pPr>
-              <w:pStyle w:val="TableParagraph"/>
-              <w:rPr>
-                <w:rFonts w:ascii="Times New Roman"/>
-                <w:sz w:val="30"/>
-              </w:rPr>
-            </w:pPr>
-          </w:p>
-        </w:tc>
-        <w:tc>
-          <w:tcPr>
-            <w:tcW w:w="1009" w:type="dxa"/>
+            <w:tcW w:w="3817" w:type="dxa"/>
+          </w:tcPr>
+          <w:p>
+            <w:pPr>
+              <w:pStyle w:val="TableParagraph"/>
+              <w:rPr>
+                <w:rFonts w:ascii="Times New Roman"/>
+                <w:sz w:val="30"/>
+              </w:rPr>
+            </w:pPr>
+            <w:r>
+              <w:rPr>
+                <w:rFonts w:ascii="Times New Roman"/>
+                <w:sz w:val="30"/>
+              </w:rPr>
+              <w:t xml:space="preserve">Using Free Open-Source Software tools ns3, design and Implement star topology using </w:t>
+            </w:r>
+            <w:proofErr w:type="spellStart"/>
+            <w:r>
+              <w:rPr>
+                <w:rFonts w:ascii="Times New Roman"/>
+                <w:sz w:val="30"/>
+              </w:rPr>
+              <w:t>StarHelperClass</w:t>
+            </w:r>
+            <w:proofErr w:type="spellEnd"/>
+            <w:r>
+              <w:rPr>
+                <w:rFonts w:ascii="Times New Roman"/>
+                <w:sz w:val="30"/>
+              </w:rPr>
+              <w:t>.</w:t>
+            </w:r>
+          </w:p>
+        </w:tc>
+        <w:tc>
+          <w:tcPr>
+            <w:tcW w:w="959" w:type="dxa"/>
+          </w:tcPr>
+          <w:p>
+            <w:pPr>
+              <w:pStyle w:val="TableParagraph"/>
+              <w:rPr>
+                <w:rFonts w:ascii="Times New Roman"/>
+                <w:sz w:val="30"/>
+              </w:rPr>
+            </w:pPr>
+          </w:p>
+        </w:tc>
+        <w:tc>
+          <w:tcPr>
+            <w:tcW w:w="974" w:type="dxa"/>
+          </w:tcPr>
+          <w:p>
+            <w:pPr>
+              <w:pStyle w:val="TableParagraph"/>
+              <w:rPr>
+                <w:rFonts w:ascii="Times New Roman"/>
+                <w:sz w:val="30"/>
+              </w:rPr>
+            </w:pPr>
+          </w:p>
+        </w:tc>
+        <w:tc>
+          <w:tcPr>
+            <w:tcW w:w="974" w:type="dxa"/>
+          </w:tcPr>
+          <w:p>
+            <w:pPr>
+              <w:pStyle w:val="TableParagraph"/>
+              <w:rPr>
+                <w:rFonts w:ascii="Times New Roman"/>
+                <w:sz w:val="30"/>
+              </w:rPr>
+            </w:pPr>
+          </w:p>
+        </w:tc>
+        <w:tc>
+          <w:tcPr>
+            <w:tcW w:w="974" w:type="dxa"/>
+          </w:tcPr>
+          <w:p>
+            <w:pPr>
+              <w:pStyle w:val="TableParagraph"/>
+              <w:rPr>
+                <w:rFonts w:ascii="Times New Roman"/>
+                <w:sz w:val="30"/>
+              </w:rPr>
+            </w:pPr>
+          </w:p>
+        </w:tc>
+        <w:tc>
+          <w:tcPr>
+            <w:tcW w:w="972" w:type="dxa"/>
+          </w:tcPr>
+          <w:p>
+            <w:pPr>
+              <w:pStyle w:val="TableParagraph"/>
+              <w:rPr>
+                <w:rFonts w:ascii="Times New Roman"/>
+                <w:sz w:val="30"/>
+              </w:rPr>
+            </w:pPr>
+          </w:p>
+        </w:tc>
+        <w:tc>
+          <w:tcPr>
+            <w:tcW w:w="969" w:type="dxa"/>
+          </w:tcPr>
+          <w:p>
+            <w:pPr>
+              <w:pStyle w:val="TableParagraph"/>
+              <w:rPr>
+                <w:rFonts w:ascii="Times New Roman"/>
+                <w:sz w:val="30"/>
+              </w:rPr>
+            </w:pPr>
+          </w:p>
+        </w:tc>
+        <w:tc>
+          <w:tcPr>
+            <w:tcW w:w="851" w:type="dxa"/>
+          </w:tcPr>
+          <w:p>
+            <w:pPr>
+              <w:pStyle w:val="TableParagraph"/>
+              <w:jc w:val="center"/>
+              <w:rPr>
+                <w:rFonts w:ascii="Times New Roman"/>
+                <w:sz w:val="30"/>
+              </w:rPr>
+            </w:pPr>
+          </w:p>
+        </w:tc>
+        <w:tc>
+          <w:tcPr>
+            <w:tcW w:w="850" w:type="dxa"/>
           </w:tcPr>
           <w:p>
             <w:pPr>
@@ -1534,11 +1734,11 @@
       </w:tr>
       <w:tr>
         <w:trPr>
-          <w:trHeight w:val="452"/>
+          <w:trHeight w:val="850"/>
         </w:trPr>
         <w:tc>
           <w:tcPr>
-            <w:tcW w:w="857" w:type="dxa"/>
+            <w:tcW w:w="709" w:type="dxa"/>
           </w:tcPr>
           <w:p>
             <w:pPr>
@@ -1560,105 +1760,141 @@
         </w:tc>
         <w:tc>
           <w:tcPr>
-            <w:tcW w:w="4252" w:type="dxa"/>
-          </w:tcPr>
-          <w:p>
-            <w:pPr>
-              <w:pStyle w:val="TableParagraph"/>
-              <w:rPr>
-                <w:rFonts w:ascii="Times New Roman"/>
-                <w:sz w:val="30"/>
-              </w:rPr>
-            </w:pPr>
-          </w:p>
-        </w:tc>
-        <w:tc>
-          <w:tcPr>
-            <w:tcW w:w="805" w:type="dxa"/>
-          </w:tcPr>
-          <w:p>
-            <w:pPr>
-              <w:pStyle w:val="TableParagraph"/>
-              <w:rPr>
-                <w:rFonts w:ascii="Times New Roman"/>
-                <w:sz w:val="30"/>
-              </w:rPr>
-            </w:pPr>
-          </w:p>
-        </w:tc>
-        <w:tc>
-          <w:tcPr>
-            <w:tcW w:w="970" w:type="dxa"/>
-          </w:tcPr>
-          <w:p>
-            <w:pPr>
-              <w:pStyle w:val="TableParagraph"/>
-              <w:rPr>
-                <w:rFonts w:ascii="Times New Roman"/>
-                <w:sz w:val="30"/>
-              </w:rPr>
-            </w:pPr>
-          </w:p>
-        </w:tc>
-        <w:tc>
-          <w:tcPr>
-            <w:tcW w:w="970" w:type="dxa"/>
-          </w:tcPr>
-          <w:p>
-            <w:pPr>
-              <w:pStyle w:val="TableParagraph"/>
-              <w:rPr>
-                <w:rFonts w:ascii="Times New Roman"/>
-                <w:sz w:val="30"/>
-              </w:rPr>
-            </w:pPr>
-          </w:p>
-        </w:tc>
-        <w:tc>
-          <w:tcPr>
-            <w:tcW w:w="970" w:type="dxa"/>
-          </w:tcPr>
-          <w:p>
-            <w:pPr>
-              <w:pStyle w:val="TableParagraph"/>
-              <w:rPr>
-                <w:rFonts w:ascii="Times New Roman"/>
-                <w:sz w:val="30"/>
-              </w:rPr>
-            </w:pPr>
-          </w:p>
-        </w:tc>
-        <w:tc>
-          <w:tcPr>
-            <w:tcW w:w="974" w:type="dxa"/>
-          </w:tcPr>
-          <w:p>
-            <w:pPr>
-              <w:pStyle w:val="TableParagraph"/>
-              <w:rPr>
-                <w:rFonts w:ascii="Times New Roman"/>
-                <w:sz w:val="30"/>
-              </w:rPr>
-            </w:pPr>
-          </w:p>
-        </w:tc>
-        <w:tc>
-          <w:tcPr>
-            <w:tcW w:w="964" w:type="dxa"/>
-          </w:tcPr>
-          <w:p>
-            <w:pPr>
-              <w:pStyle w:val="TableParagraph"/>
-              <w:rPr>
-                <w:rFonts w:ascii="Times New Roman"/>
-                <w:sz w:val="30"/>
-              </w:rPr>
-            </w:pPr>
-          </w:p>
-        </w:tc>
-        <w:tc>
-          <w:tcPr>
-            <w:tcW w:w="1009" w:type="dxa"/>
+            <w:tcW w:w="3817" w:type="dxa"/>
+          </w:tcPr>
+          <w:p>
+            <w:pPr>
+              <w:pStyle w:val="TableParagraph"/>
+              <w:rPr>
+                <w:rFonts w:ascii="Times New Roman"/>
+                <w:sz w:val="30"/>
+              </w:rPr>
+            </w:pPr>
+            <w:r>
+              <w:rPr>
+                <w:rFonts w:ascii="Times New Roman"/>
+                <w:sz w:val="30"/>
+              </w:rPr>
+              <w:t xml:space="preserve">Using Free Open-Source Software tools ns3, design and implement </w:t>
+            </w:r>
+            <w:r>
+              <w:rPr>
+                <w:rFonts w:ascii="Times New Roman"/>
+                <w:sz w:val="30"/>
+              </w:rPr>
+              <w:t xml:space="preserve">a </w:t>
+            </w:r>
+            <w:r>
+              <w:rPr>
+                <w:rFonts w:ascii="Times New Roman"/>
+                <w:sz w:val="30"/>
+              </w:rPr>
+              <w:t>hybrid topology connecting multiple routers and nodes.</w:t>
+            </w:r>
+          </w:p>
+        </w:tc>
+        <w:tc>
+          <w:tcPr>
+            <w:tcW w:w="959" w:type="dxa"/>
+          </w:tcPr>
+          <w:p>
+            <w:pPr>
+              <w:pStyle w:val="TableParagraph"/>
+              <w:rPr>
+                <w:rFonts w:ascii="Times New Roman"/>
+                <w:sz w:val="30"/>
+              </w:rPr>
+            </w:pPr>
+          </w:p>
+        </w:tc>
+        <w:tc>
+          <w:tcPr>
+            <w:tcW w:w="974" w:type="dxa"/>
+          </w:tcPr>
+          <w:p>
+            <w:pPr>
+              <w:pStyle w:val="TableParagraph"/>
+              <w:rPr>
+                <w:rFonts w:ascii="Times New Roman"/>
+                <w:sz w:val="30"/>
+              </w:rPr>
+            </w:pPr>
+          </w:p>
+        </w:tc>
+        <w:tc>
+          <w:tcPr>
+            <w:tcW w:w="974" w:type="dxa"/>
+          </w:tcPr>
+          <w:p>
+            <w:pPr>
+              <w:pStyle w:val="TableParagraph"/>
+              <w:rPr>
+                <w:rFonts w:ascii="Times New Roman"/>
+                <w:sz w:val="30"/>
+              </w:rPr>
+            </w:pPr>
+          </w:p>
+        </w:tc>
+        <w:tc>
+          <w:tcPr>
+            <w:tcW w:w="974" w:type="dxa"/>
+          </w:tcPr>
+          <w:p>
+            <w:pPr>
+              <w:pStyle w:val="TableParagraph"/>
+              <w:rPr>
+                <w:rFonts w:ascii="Times New Roman"/>
+                <w:sz w:val="30"/>
+              </w:rPr>
+            </w:pPr>
+          </w:p>
+        </w:tc>
+        <w:tc>
+          <w:tcPr>
+            <w:tcW w:w="972" w:type="dxa"/>
+          </w:tcPr>
+          <w:p>
+            <w:pPr>
+              <w:pStyle w:val="TableParagraph"/>
+              <w:rPr>
+                <w:rFonts w:ascii="Times New Roman"/>
+                <w:sz w:val="30"/>
+              </w:rPr>
+            </w:pPr>
+          </w:p>
+        </w:tc>
+        <w:tc>
+          <w:tcPr>
+            <w:tcW w:w="969" w:type="dxa"/>
+          </w:tcPr>
+          <w:p>
+            <w:pPr>
+              <w:pStyle w:val="TableParagraph"/>
+              <w:rPr>
+                <w:rFonts w:ascii="Times New Roman"/>
+                <w:sz w:val="30"/>
+              </w:rPr>
+            </w:pPr>
+          </w:p>
+        </w:tc>
+        <w:tc>
+          <w:tcPr>
+            <w:tcW w:w="851" w:type="dxa"/>
+          </w:tcPr>
+          <w:p>
+            <w:pPr>
+              <w:pStyle w:val="TableParagraph"/>
+              <w:jc w:val="center"/>
+              <w:rPr>
+                <w:rFonts w:ascii="Times New Roman"/>
+                <w:sz w:val="30"/>
+              </w:rPr>
+            </w:pPr>
+          </w:p>
+        </w:tc>
+        <w:tc>
+          <w:tcPr>
+            <w:tcW w:w="850" w:type="dxa"/>
           </w:tcPr>
           <w:p>
             <w:pPr>
@@ -1674,11 +1910,11 @@
       </w:tr>
       <w:tr>
         <w:trPr>
-          <w:trHeight w:val="453"/>
+          <w:trHeight w:val="850"/>
         </w:trPr>
         <w:tc>
           <w:tcPr>
-            <w:tcW w:w="857" w:type="dxa"/>
+            <w:tcW w:w="709" w:type="dxa"/>
           </w:tcPr>
           <w:p>
             <w:pPr>
@@ -1700,245 +1936,143 @@
         </w:tc>
         <w:tc>
           <w:tcPr>
-            <w:tcW w:w="4252" w:type="dxa"/>
-          </w:tcPr>
-          <w:p>
-            <w:pPr>
-              <w:pStyle w:val="TableParagraph"/>
-              <w:rPr>
-                <w:rFonts w:ascii="Times New Roman"/>
-                <w:sz w:val="30"/>
-              </w:rPr>
-            </w:pPr>
-          </w:p>
-        </w:tc>
-        <w:tc>
-          <w:tcPr>
-            <w:tcW w:w="805" w:type="dxa"/>
-          </w:tcPr>
-          <w:p>
-            <w:pPr>
-              <w:pStyle w:val="TableParagraph"/>
-              <w:rPr>
-                <w:rFonts w:ascii="Times New Roman"/>
-                <w:sz w:val="30"/>
-              </w:rPr>
-            </w:pPr>
-          </w:p>
-        </w:tc>
-        <w:tc>
-          <w:tcPr>
-            <w:tcW w:w="970" w:type="dxa"/>
-          </w:tcPr>
-          <w:p>
-            <w:pPr>
-              <w:pStyle w:val="TableParagraph"/>
-              <w:rPr>
-                <w:rFonts w:ascii="Times New Roman"/>
-                <w:sz w:val="30"/>
-              </w:rPr>
-            </w:pPr>
-          </w:p>
-        </w:tc>
-        <w:tc>
-          <w:tcPr>
-            <w:tcW w:w="970" w:type="dxa"/>
-          </w:tcPr>
-          <w:p>
-            <w:pPr>
-              <w:pStyle w:val="TableParagraph"/>
-              <w:rPr>
-                <w:rFonts w:ascii="Times New Roman"/>
-                <w:sz w:val="30"/>
-              </w:rPr>
-            </w:pPr>
-          </w:p>
-        </w:tc>
-        <w:tc>
-          <w:tcPr>
-            <w:tcW w:w="970" w:type="dxa"/>
-          </w:tcPr>
-          <w:p>
-            <w:pPr>
-              <w:pStyle w:val="TableParagraph"/>
-              <w:rPr>
-                <w:rFonts w:ascii="Times New Roman"/>
-                <w:sz w:val="30"/>
-              </w:rPr>
-            </w:pPr>
-          </w:p>
-        </w:tc>
-        <w:tc>
-          <w:tcPr>
-            <w:tcW w:w="974" w:type="dxa"/>
-          </w:tcPr>
-          <w:p>
-            <w:pPr>
-              <w:pStyle w:val="TableParagraph"/>
-              <w:rPr>
-                <w:rFonts w:ascii="Times New Roman"/>
-                <w:sz w:val="30"/>
-              </w:rPr>
-            </w:pPr>
-          </w:p>
-        </w:tc>
-        <w:tc>
-          <w:tcPr>
-            <w:tcW w:w="964" w:type="dxa"/>
-          </w:tcPr>
-          <w:p>
-            <w:pPr>
-              <w:pStyle w:val="TableParagraph"/>
-              <w:rPr>
-                <w:rFonts w:ascii="Times New Roman"/>
-                <w:sz w:val="30"/>
-              </w:rPr>
-            </w:pPr>
-          </w:p>
-        </w:tc>
-        <w:tc>
-          <w:tcPr>
-            <w:tcW w:w="1009" w:type="dxa"/>
-          </w:tcPr>
-          <w:p>
-            <w:pPr>
-              <w:pStyle w:val="TableParagraph"/>
-              <w:jc w:val="center"/>
-              <w:rPr>
-                <w:rFonts w:ascii="Times New Roman"/>
-                <w:sz w:val="30"/>
-              </w:rPr>
-            </w:pPr>
-          </w:p>
-        </w:tc>
-      </w:tr>
-      <w:tr>
-        <w:trPr>
-          <w:trHeight w:val="453"/>
-        </w:trPr>
-        <w:tc>
-          <w:tcPr>
-            <w:tcW w:w="857" w:type="dxa"/>
-          </w:tcPr>
-          <w:p>
-            <w:pPr>
-              <w:pStyle w:val="TableParagraph"/>
-              <w:spacing w:before="79" w:line="354" w:lineRule="exact"/>
-              <w:ind w:left="34"/>
-              <w:jc w:val="center"/>
-              <w:rPr>
-                <w:sz w:val="30"/>
-              </w:rPr>
-            </w:pPr>
-            <w:r>
-              <w:rPr>
-                <w:sz w:val="30"/>
-              </w:rPr>
-              <w:t>10</w:t>
-            </w:r>
-          </w:p>
-        </w:tc>
-        <w:tc>
-          <w:tcPr>
-            <w:tcW w:w="4252" w:type="dxa"/>
-          </w:tcPr>
-          <w:p>
-            <w:pPr>
-              <w:pStyle w:val="TableParagraph"/>
-              <w:rPr>
-                <w:rFonts w:ascii="Times New Roman"/>
-                <w:sz w:val="30"/>
-              </w:rPr>
-            </w:pPr>
-          </w:p>
-        </w:tc>
-        <w:tc>
-          <w:tcPr>
-            <w:tcW w:w="805" w:type="dxa"/>
-          </w:tcPr>
-          <w:p>
-            <w:pPr>
-              <w:pStyle w:val="TableParagraph"/>
-              <w:rPr>
-                <w:rFonts w:ascii="Times New Roman"/>
-                <w:sz w:val="30"/>
-              </w:rPr>
-            </w:pPr>
-          </w:p>
-        </w:tc>
-        <w:tc>
-          <w:tcPr>
-            <w:tcW w:w="970" w:type="dxa"/>
-          </w:tcPr>
-          <w:p>
-            <w:pPr>
-              <w:pStyle w:val="TableParagraph"/>
-              <w:rPr>
-                <w:rFonts w:ascii="Times New Roman"/>
-                <w:sz w:val="30"/>
-              </w:rPr>
-            </w:pPr>
-          </w:p>
-        </w:tc>
-        <w:tc>
-          <w:tcPr>
-            <w:tcW w:w="970" w:type="dxa"/>
-          </w:tcPr>
-          <w:p>
-            <w:pPr>
-              <w:pStyle w:val="TableParagraph"/>
-              <w:rPr>
-                <w:rFonts w:ascii="Times New Roman"/>
-                <w:sz w:val="30"/>
-              </w:rPr>
-            </w:pPr>
-          </w:p>
-        </w:tc>
-        <w:tc>
-          <w:tcPr>
-            <w:tcW w:w="970" w:type="dxa"/>
-          </w:tcPr>
-          <w:p>
-            <w:pPr>
-              <w:pStyle w:val="TableParagraph"/>
-              <w:rPr>
-                <w:rFonts w:ascii="Times New Roman"/>
-                <w:sz w:val="30"/>
-              </w:rPr>
-            </w:pPr>
-          </w:p>
-        </w:tc>
-        <w:tc>
-          <w:tcPr>
-            <w:tcW w:w="974" w:type="dxa"/>
-          </w:tcPr>
-          <w:p>
-            <w:pPr>
-              <w:pStyle w:val="TableParagraph"/>
-              <w:rPr>
-                <w:rFonts w:ascii="Times New Roman"/>
-                <w:sz w:val="30"/>
-              </w:rPr>
-            </w:pPr>
-          </w:p>
-        </w:tc>
-        <w:tc>
-          <w:tcPr>
-            <w:tcW w:w="964" w:type="dxa"/>
-          </w:tcPr>
-          <w:p>
-            <w:pPr>
-              <w:pStyle w:val="TableParagraph"/>
-              <w:rPr>
-                <w:rFonts w:ascii="Times New Roman"/>
-                <w:sz w:val="30"/>
-              </w:rPr>
-            </w:pPr>
-          </w:p>
-        </w:tc>
-        <w:tc>
-          <w:tcPr>
-            <w:tcW w:w="1009" w:type="dxa"/>
+            <w:tcW w:w="3817" w:type="dxa"/>
+          </w:tcPr>
+          <w:p>
+            <w:pPr>
+              <w:pStyle w:val="TableParagraph"/>
+              <w:rPr>
+                <w:rFonts w:ascii="Times New Roman"/>
+                <w:sz w:val="30"/>
+              </w:rPr>
+            </w:pPr>
+            <w:r>
+              <w:rPr>
+                <w:rFonts w:ascii="Times New Roman"/>
+                <w:sz w:val="30"/>
+              </w:rPr>
+              <w:t xml:space="preserve">Install and configure </w:t>
+            </w:r>
+            <w:proofErr w:type="spellStart"/>
+            <w:r>
+              <w:rPr>
+                <w:rFonts w:ascii="Times New Roman"/>
+                <w:sz w:val="30"/>
+              </w:rPr>
+              <w:t>NetAnim</w:t>
+            </w:r>
+            <w:proofErr w:type="spellEnd"/>
+            <w:r>
+              <w:rPr>
+                <w:rFonts w:ascii="Times New Roman"/>
+                <w:sz w:val="30"/>
+              </w:rPr>
+              <w:t>.</w:t>
+            </w:r>
+          </w:p>
+        </w:tc>
+        <w:tc>
+          <w:tcPr>
+            <w:tcW w:w="959" w:type="dxa"/>
+          </w:tcPr>
+          <w:p>
+            <w:pPr>
+              <w:pStyle w:val="TableParagraph"/>
+              <w:rPr>
+                <w:rFonts w:ascii="Times New Roman"/>
+                <w:sz w:val="30"/>
+              </w:rPr>
+            </w:pPr>
+          </w:p>
+        </w:tc>
+        <w:tc>
+          <w:tcPr>
+            <w:tcW w:w="974" w:type="dxa"/>
+          </w:tcPr>
+          <w:p>
+            <w:pPr>
+              <w:pStyle w:val="TableParagraph"/>
+              <w:rPr>
+                <w:rFonts w:ascii="Times New Roman"/>
+                <w:sz w:val="30"/>
+              </w:rPr>
+            </w:pPr>
+          </w:p>
+        </w:tc>
+        <w:tc>
+          <w:tcPr>
+            <w:tcW w:w="974" w:type="dxa"/>
+          </w:tcPr>
+          <w:p>
+            <w:pPr>
+              <w:pStyle w:val="TableParagraph"/>
+              <w:rPr>
+                <w:rFonts w:ascii="Times New Roman"/>
+                <w:sz w:val="30"/>
+              </w:rPr>
+            </w:pPr>
+          </w:p>
+        </w:tc>
+        <w:tc>
+          <w:tcPr>
+            <w:tcW w:w="974" w:type="dxa"/>
+          </w:tcPr>
+          <w:p>
+            <w:pPr>
+              <w:pStyle w:val="TableParagraph"/>
+              <w:rPr>
+                <w:rFonts w:ascii="Times New Roman"/>
+                <w:sz w:val="30"/>
+              </w:rPr>
+            </w:pPr>
+          </w:p>
+        </w:tc>
+        <w:tc>
+          <w:tcPr>
+            <w:tcW w:w="972" w:type="dxa"/>
+          </w:tcPr>
+          <w:p>
+            <w:pPr>
+              <w:pStyle w:val="TableParagraph"/>
+              <w:rPr>
+                <w:rFonts w:ascii="Times New Roman"/>
+                <w:sz w:val="30"/>
+              </w:rPr>
+            </w:pPr>
+          </w:p>
+        </w:tc>
+        <w:tc>
+          <w:tcPr>
+            <w:tcW w:w="969" w:type="dxa"/>
+          </w:tcPr>
+          <w:p>
+            <w:pPr>
+              <w:pStyle w:val="TableParagraph"/>
+              <w:rPr>
+                <w:rFonts w:ascii="Times New Roman"/>
+                <w:sz w:val="30"/>
+              </w:rPr>
+            </w:pPr>
+          </w:p>
+        </w:tc>
+        <w:tc>
+          <w:tcPr>
+            <w:tcW w:w="851" w:type="dxa"/>
+          </w:tcPr>
+          <w:p>
+            <w:pPr>
+              <w:pStyle w:val="TableParagraph"/>
+              <w:jc w:val="center"/>
+              <w:rPr>
+                <w:rFonts w:ascii="Times New Roman"/>
+                <w:sz w:val="30"/>
+              </w:rPr>
+            </w:pPr>
+          </w:p>
+        </w:tc>
+        <w:tc>
+          <w:tcPr>
+            <w:tcW w:w="850" w:type="dxa"/>
           </w:tcPr>
           <w:p>
             <w:pPr>
@@ -1957,56 +2091,6 @@
       <w:pPr>
         <w:pStyle w:val="BodyText"/>
         <w:spacing w:before="39"/>
-        <w:ind w:left="1769"/>
-      </w:pPr>
-    </w:p>
-    <w:p>
-      <w:pPr>
-        <w:pStyle w:val="BodyText"/>
-        <w:spacing w:before="39"/>
-        <w:ind w:left="1769"/>
-        <w:jc w:val="both"/>
-      </w:pPr>
-      <w:r>
-        <w:t>Overall Comments:</w:t>
-      </w:r>
-      <w:r>
-        <w:t xml:space="preserve"> </w:t>
-      </w:r>
-    </w:p>
-    <w:p>
-      <w:pPr>
-        <w:pStyle w:val="BodyText"/>
-        <w:rPr>
-          <w:color w:val="000000" w:themeColor="text1"/>
-        </w:rPr>
-      </w:pPr>
-    </w:p>
-    <w:p>
-      <w:pPr>
-        <w:pStyle w:val="BodyText"/>
-      </w:pPr>
-    </w:p>
-    <w:p>
-      <w:pPr>
-        <w:pStyle w:val="BodyText"/>
-      </w:pPr>
-    </w:p>
-    <w:p>
-      <w:pPr>
-        <w:pStyle w:val="BodyText"/>
-        <w:spacing w:before="2"/>
-        <w:rPr>
-          <w:sz w:val="38"/>
-        </w:rPr>
-      </w:pPr>
-    </w:p>
-    <w:p>
-      <w:pPr>
-        <w:pStyle w:val="BodyText"/>
-        <w:tabs>
-          <w:tab w:val="left" w:pos="6603"/>
-        </w:tabs>
         <w:ind w:left="1769"/>
         <w:jc w:val="both"/>
       </w:pPr>
@@ -2017,64 +2101,14 @@
         <w:tabs>
           <w:tab w:val="left" w:pos="6603"/>
         </w:tabs>
-        <w:ind w:left="1769"/>
-        <w:jc w:val="both"/>
       </w:pPr>
-    </w:p>
-    <w:p>
-      <w:pPr>
-        <w:pStyle w:val="BodyText"/>
-        <w:tabs>
-          <w:tab w:val="left" w:pos="6603"/>
-        </w:tabs>
-        <w:ind w:left="1769"/>
-        <w:jc w:val="both"/>
-      </w:pPr>
-      <w:r>
-        <w:t>Faculty</w:t>
-      </w:r>
-      <w:r>
-        <w:rPr>
-          <w:spacing w:val="-2"/>
-        </w:rPr>
-        <w:t xml:space="preserve"> </w:t>
-      </w:r>
-      <w:r>
-        <w:t>Name</w:t>
-      </w:r>
-      <w:r>
-        <w:t>:</w:t>
-      </w:r>
-    </w:p>
-    <w:p>
-      <w:pPr>
-        <w:pStyle w:val="BodyText"/>
-        <w:tabs>
-          <w:tab w:val="left" w:pos="6603"/>
-        </w:tabs>
-        <w:ind w:left="1769"/>
-      </w:pPr>
-    </w:p>
-    <w:p>
-      <w:pPr>
-        <w:pStyle w:val="BodyText"/>
-        <w:tabs>
-          <w:tab w:val="left" w:pos="6603"/>
-        </w:tabs>
-        <w:ind w:left="1769"/>
-      </w:pPr>
-      <w:r>
-        <w:t>Signature</w:t>
-      </w:r>
-      <w:r>
-        <w:t>:</w:t>
-      </w:r>
     </w:p>
     <w:sectPr>
       <w:type w:val="continuous"/>
       <w:pgSz w:w="12240" w:h="15840"/>
-      <w:pgMar w:top="1360" w:right="500" w:bottom="280" w:left="0" w:header="720" w:footer="720" w:gutter="0"/>
+      <w:pgMar w:top="284" w:right="49" w:bottom="284" w:left="284" w:header="720" w:footer="720" w:gutter="0"/>
       <w:cols w:space="720"/>
+      <w:docGrid w:linePitch="299"/>
     </w:sectPr>
   </w:body>
 </w:document>
